--- a/assets/week-13-day-2-ch-10-pt-2-friendships.docx
+++ b/assets/week-13-day-2-ch-10-pt-2-friendships.docx
@@ -138,20 +138,21 @@
       <w:pPr>
         <w:pStyle w:val="BodyText"/>
       </w:pPr>
+      <w:hyperlink r:id="rId24">
+        <w:r>
+          <w:rPr>
+            <w:rStyle w:val="Hyperlink"/>
+          </w:rPr>
+          <w:t xml:space="preserve">Quizlet</w:t>
+        </w:r>
+      </w:hyperlink>
+    </w:p>
+    <w:p>
+      <w:pPr>
+        <w:pStyle w:val="BodyText"/>
+      </w:pPr>
       <w:r>
         <w:t xml:space="preserve">Download Word (docx):</w:t>
-      </w:r>
-      <w:r>
-        <w:t xml:space="preserve"> </w:t>
-      </w:r>
-      <w:hyperlink r:id="rId24"/>
-    </w:p>
-    <w:p>
-      <w:pPr>
-        <w:pStyle w:val="BodyText"/>
-      </w:pPr>
-      <w:r>
-        <w:t xml:space="preserve">Download PDF:</w:t>
       </w:r>
       <w:r>
         <w:t xml:space="preserve"> </w:t>
@@ -1617,7 +1618,7 @@
     </w:lvl>
   </w:abstractNum>
   <w:abstractNum w:abstractNumId="990">
-    <w:nsid w:val="c484ab3c"/>
+    <w:nsid w:val="7de37a01"/>
     <w:multiLevelType w:val="multilevel"/>
     <w:lvl w:ilvl="0">
       <w:numFmt w:val="bullet"/>
@@ -1698,7 +1699,7 @@
     </w:lvl>
   </w:abstractNum>
   <w:abstractNum w:abstractNumId="991">
-    <w:nsid w:val="402fbc75"/>
+    <w:nsid w:val="fd1b8582"/>
     <w:multiLevelType w:val="multilevel"/>
     <w:lvl w:ilvl="0">
       <w:numFmt w:val="bullet"/>

--- a/assets/week-13-day-2-ch-10-pt-2-friendships.docx
+++ b/assets/week-13-day-2-ch-10-pt-2-friendships.docx
@@ -64,126 +64,100 @@
         <w:t xml:space="preserve">Friendships)</w:t>
       </w:r>
     </w:p>
-    <w:sdt>
-      <w:sdtPr>
-        <w:docPartObj>
-          <w:docPartGallery w:val="Table of Contents"/>
-          <w:docPartUnique/>
-        </w:docPartObj>
-      </w:sdtPr>
-      <w:sdtContent>
-        <w:p>
-          <w:pPr>
-            <w:pStyle w:val="TOCHeading"/>
-          </w:pPr>
-          <w:r>
-            <w:t xml:space="preserve">Table of Contents</w:t>
-          </w:r>
-        </w:p>
-        <w:p>
-          <w:r>
-            <w:fldChar w:fldCharType="begin" w:dirty="true"/>
-            <w:instrText xml:space="preserve">TOC \o "1-3" \h \z \u</w:instrText>
-            <w:fldChar w:fldCharType="separate"/>
-            <w:fldChar w:fldCharType="end"/>
-          </w:r>
-        </w:p>
-      </w:sdtContent>
-    </w:sdt>
-    <w:p>
-      <w:pPr>
-        <w:pStyle w:val="Compact"/>
-      </w:pPr>
+    <w:p>
       <w:hyperlink r:id="rId21">
         <w:r>
           <w:rPr>
-            <w:rStyle w:val="Hyperlink"/>
+            <w:rStyle w:val="Link"/>
           </w:rPr>
           <w:t xml:space="preserve">COM 220 - 002 (Angella Billings)</w:t>
         </w:r>
       </w:hyperlink>
-    </w:p>
-    <w:p>
-      <w:pPr>
-        <w:pStyle w:val="Compact"/>
-      </w:pPr>
+      <w:r>
+        <w:t xml:space="preserve"> </w:t>
+      </w:r>
+      <w:hyperlink w:anchor=""/>
+    </w:p>
+    <w:p>
       <w:hyperlink r:id="rId22">
         <w:r>
           <w:rPr>
-            <w:rStyle w:val="Hyperlink"/>
+            <w:rStyle w:val="Link"/>
           </w:rPr>
           <w:t xml:space="preserve">About</w:t>
         </w:r>
       </w:hyperlink>
-    </w:p>
-    <w:p>
-      <w:pPr>
-        <w:pStyle w:val="Heading1"/>
-      </w:pPr>
-      <w:bookmarkStart w:id="23" w:name="week-13---day-2-ch-10-pt-2-friendships"/>
-      <w:bookmarkEnd w:id="23"/>
-      <w:r>
-        <w:t xml:space="preserve">Week 13 - Day 2 (Ch 10 pt 2 Friendships)</w:t>
-      </w:r>
-    </w:p>
-    <w:p>
-      <w:pPr>
-        <w:pStyle w:val="FirstParagraph"/>
-      </w:pPr>
-      <w:r>
-        <w:t xml:space="preserve">Apr 12, 2016</w:t>
-      </w:r>
-    </w:p>
-    <w:p>
-      <w:pPr>
-        <w:pStyle w:val="BodyText"/>
-      </w:pPr>
-      <w:hyperlink r:id="rId24">
+      <w:r>
+        <w:t xml:space="preserve"> </w:t>
+      </w:r>
+      <w:hyperlink r:id="rId23">
         <w:r>
           <w:rPr>
-            <w:rStyle w:val="Hyperlink"/>
+            <w:rStyle w:val="Link"/>
+          </w:rPr>
+          <w:t xml:space="preserve">Quizlets</w:t>
+        </w:r>
+      </w:hyperlink>
+    </w:p>
+    <w:bookmarkStart w:id="24" w:name="week-13---day-2-ch-10-pt-2-friendships"/>
+    <w:p>
+      <w:pPr>
+        <w:pStyle w:val="Heading1"/>
+      </w:pPr>
+      <w:r>
+        <w:t xml:space="preserve">Week 13 - Day 2 (Ch 10 pt 2 Friendships)</w:t>
+      </w:r>
+    </w:p>
+    <w:bookmarkEnd w:id="24"/>
+    <w:p>
+      <w:r>
+        <w:t xml:space="preserve">Apr 12, 2016</w:t>
+      </w:r>
+    </w:p>
+    <w:p>
+      <w:hyperlink r:id="rId25">
+        <w:r>
+          <w:rPr>
+            <w:rStyle w:val="Link"/>
           </w:rPr>
           <w:t xml:space="preserve">Quizlet</w:t>
         </w:r>
       </w:hyperlink>
     </w:p>
     <w:p>
-      <w:pPr>
-        <w:pStyle w:val="BodyText"/>
-      </w:pPr>
       <w:r>
         <w:t xml:space="preserve">Download Word (docx):</w:t>
       </w:r>
       <w:r>
         <w:t xml:space="preserve"> </w:t>
       </w:r>
-      <w:hyperlink r:id="rId25"/>
-    </w:p>
+      <w:hyperlink r:id="rId26"/>
+    </w:p>
+    <w:bookmarkStart w:id="27" w:name="navigate-using-audio"/>
     <w:p>
       <w:pPr>
         <w:pStyle w:val="Heading2"/>
       </w:pPr>
-      <w:bookmarkStart w:id="26" w:name="navigate-using-audio"/>
-      <w:bookmarkEnd w:id="26"/>
       <w:r>
         <w:t xml:space="preserve">Navigate using audio</w:t>
       </w:r>
     </w:p>
+    <w:bookmarkEnd w:id="27"/>
+    <w:bookmarkStart w:id="28" w:name="paper-discussion"/>
     <w:p>
       <w:pPr>
         <w:pStyle w:val="Heading1"/>
       </w:pPr>
-      <w:bookmarkStart w:id="27" w:name="paper-discussion"/>
-      <w:bookmarkEnd w:id="27"/>
       <w:r>
         <w:t xml:space="preserve">Paper discussion</w:t>
       </w:r>
     </w:p>
-    <w:p>
-      <w:pPr>
-        <w:pStyle w:val="Compact"/>
-        <w:numPr>
-          <w:numId w:val="1001"/>
+    <w:bookmarkEnd w:id="28"/>
+    <w:p>
+      <w:pPr>
+        <w:pStyle w:val="Compact"/>
+        <w:numPr>
+          <w:numId w:val="2"/>
           <w:ilvl w:val="0"/>
         </w:numPr>
       </w:pPr>
@@ -195,7 +169,7 @@
       <w:pPr>
         <w:pStyle w:val="Compact"/>
         <w:numPr>
-          <w:numId w:val="1001"/>
+          <w:numId w:val="2"/>
           <w:ilvl w:val="0"/>
         </w:numPr>
       </w:pPr>
@@ -207,7 +181,7 @@
       <w:pPr>
         <w:pStyle w:val="Compact"/>
         <w:numPr>
-          <w:numId w:val="1001"/>
+          <w:numId w:val="2"/>
           <w:ilvl w:val="0"/>
         </w:numPr>
       </w:pPr>
@@ -219,7 +193,7 @@
       <w:pPr>
         <w:pStyle w:val="Compact"/>
         <w:numPr>
-          <w:numId w:val="1001"/>
+          <w:numId w:val="2"/>
           <w:ilvl w:val="0"/>
         </w:numPr>
       </w:pPr>
@@ -227,31 +201,31 @@
         <w:t xml:space="preserve">At least three sources</w:t>
       </w:r>
     </w:p>
+    <w:bookmarkStart w:id="29" w:name="friendships-continued"/>
     <w:p>
       <w:pPr>
         <w:pStyle w:val="Heading1"/>
       </w:pPr>
-      <w:bookmarkStart w:id="28" w:name="friendships-continued"/>
-      <w:bookmarkEnd w:id="28"/>
       <w:r>
         <w:t xml:space="preserve">Friendships continued</w:t>
       </w:r>
     </w:p>
+    <w:bookmarkEnd w:id="29"/>
+    <w:bookmarkStart w:id="30" w:name="what-are-your-expectations-of-friends"/>
     <w:p>
       <w:pPr>
         <w:pStyle w:val="Heading2"/>
       </w:pPr>
-      <w:bookmarkStart w:id="29" w:name="what-are-your-expectations-of-friends"/>
-      <w:bookmarkEnd w:id="29"/>
       <w:r>
         <w:t xml:space="preserve">What are your expectations of friends?</w:t>
       </w:r>
     </w:p>
-    <w:p>
-      <w:pPr>
-        <w:pStyle w:val="Compact"/>
-        <w:numPr>
-          <w:numId w:val="1002"/>
+    <w:bookmarkEnd w:id="30"/>
+    <w:p>
+      <w:pPr>
+        <w:pStyle w:val="Compact"/>
+        <w:numPr>
+          <w:numId w:val="3"/>
           <w:ilvl w:val="0"/>
         </w:numPr>
       </w:pPr>
@@ -263,7 +237,7 @@
       <w:pPr>
         <w:pStyle w:val="Compact"/>
         <w:numPr>
-          <w:numId w:val="1002"/>
+          <w:numId w:val="3"/>
           <w:ilvl w:val="0"/>
         </w:numPr>
       </w:pPr>
@@ -275,7 +249,7 @@
       <w:pPr>
         <w:pStyle w:val="Compact"/>
         <w:numPr>
-          <w:numId w:val="1002"/>
+          <w:numId w:val="3"/>
           <w:ilvl w:val="0"/>
         </w:numPr>
       </w:pPr>
@@ -287,7 +261,7 @@
       <w:pPr>
         <w:pStyle w:val="Compact"/>
         <w:numPr>
-          <w:numId w:val="1002"/>
+          <w:numId w:val="3"/>
           <w:ilvl w:val="0"/>
         </w:numPr>
       </w:pPr>
@@ -299,7 +273,7 @@
       <w:pPr>
         <w:pStyle w:val="Compact"/>
         <w:numPr>
-          <w:numId w:val="1002"/>
+          <w:numId w:val="3"/>
           <w:ilvl w:val="0"/>
         </w:numPr>
       </w:pPr>
@@ -311,7 +285,7 @@
       <w:pPr>
         <w:pStyle w:val="Compact"/>
         <w:numPr>
-          <w:numId w:val="1002"/>
+          <w:numId w:val="3"/>
           <w:ilvl w:val="0"/>
         </w:numPr>
       </w:pPr>
@@ -323,7 +297,7 @@
       <w:pPr>
         <w:pStyle w:val="Compact"/>
         <w:numPr>
-          <w:numId w:val="1002"/>
+          <w:numId w:val="3"/>
           <w:ilvl w:val="0"/>
         </w:numPr>
       </w:pPr>
@@ -335,7 +309,7 @@
       <w:pPr>
         <w:pStyle w:val="Compact"/>
         <w:numPr>
-          <w:numId w:val="1002"/>
+          <w:numId w:val="3"/>
           <w:ilvl w:val="0"/>
         </w:numPr>
       </w:pPr>
@@ -347,7 +321,7 @@
       <w:pPr>
         <w:pStyle w:val="Compact"/>
         <w:numPr>
-          <w:numId w:val="1002"/>
+          <w:numId w:val="3"/>
           <w:ilvl w:val="0"/>
         </w:numPr>
       </w:pPr>
@@ -359,7 +333,7 @@
       <w:pPr>
         <w:pStyle w:val="Compact"/>
         <w:numPr>
-          <w:numId w:val="1002"/>
+          <w:numId w:val="3"/>
           <w:ilvl w:val="0"/>
         </w:numPr>
       </w:pPr>
@@ -371,7 +345,7 @@
       <w:pPr>
         <w:pStyle w:val="Compact"/>
         <w:numPr>
-          <w:numId w:val="1002"/>
+          <w:numId w:val="3"/>
           <w:ilvl w:val="0"/>
         </w:numPr>
       </w:pPr>
@@ -383,7 +357,7 @@
       <w:pPr>
         <w:pStyle w:val="Compact"/>
         <w:numPr>
-          <w:numId w:val="1002"/>
+          <w:numId w:val="3"/>
           <w:ilvl w:val="0"/>
         </w:numPr>
       </w:pPr>
@@ -394,7 +368,7 @@
     <w:p>
       <w:pPr>
         <w:numPr>
-          <w:numId w:val="1002"/>
+          <w:numId w:val="3"/>
           <w:ilvl w:val="0"/>
         </w:numPr>
       </w:pPr>
@@ -406,7 +380,7 @@
       <w:pPr>
         <w:pStyle w:val="Compact"/>
         <w:numPr>
-          <w:numId w:val="1002"/>
+          <w:numId w:val="3"/>
           <w:ilvl w:val="0"/>
         </w:numPr>
       </w:pPr>
@@ -418,7 +392,7 @@
       <w:pPr>
         <w:pStyle w:val="Compact"/>
         <w:numPr>
-          <w:numId w:val="1003"/>
+          <w:numId w:val="4"/>
           <w:ilvl w:val="1"/>
         </w:numPr>
       </w:pPr>
@@ -430,7 +404,7 @@
       <w:pPr>
         <w:pStyle w:val="Compact"/>
         <w:numPr>
-          <w:numId w:val="1002"/>
+          <w:numId w:val="3"/>
           <w:ilvl w:val="0"/>
         </w:numPr>
       </w:pPr>
@@ -438,21 +412,21 @@
         <w:t xml:space="preserve">If someone asked you how many friends you have, how many would you answer?</w:t>
       </w:r>
     </w:p>
+    <w:bookmarkStart w:id="31" w:name="dunbars-number"/>
     <w:p>
       <w:pPr>
         <w:pStyle w:val="Heading2"/>
       </w:pPr>
-      <w:bookmarkStart w:id="30" w:name="dunbars-number"/>
-      <w:bookmarkEnd w:id="30"/>
       <w:r>
         <w:t xml:space="preserve">Dunbar’s Number</w:t>
       </w:r>
     </w:p>
-    <w:p>
-      <w:pPr>
-        <w:pStyle w:val="Compact"/>
-        <w:numPr>
-          <w:numId w:val="1004"/>
+    <w:bookmarkEnd w:id="31"/>
+    <w:p>
+      <w:pPr>
+        <w:pStyle w:val="Compact"/>
+        <w:numPr>
+          <w:numId w:val="5"/>
           <w:ilvl w:val="0"/>
         </w:numPr>
       </w:pPr>
@@ -464,7 +438,7 @@
       <w:pPr>
         <w:pStyle w:val="Compact"/>
         <w:numPr>
-          <w:numId w:val="1004"/>
+          <w:numId w:val="5"/>
           <w:ilvl w:val="0"/>
         </w:numPr>
       </w:pPr>
@@ -476,7 +450,7 @@
       <w:pPr>
         <w:pStyle w:val="Compact"/>
         <w:numPr>
-          <w:numId w:val="1005"/>
+          <w:numId w:val="6"/>
           <w:ilvl w:val="1"/>
         </w:numPr>
       </w:pPr>
@@ -488,7 +462,7 @@
       <w:pPr>
         <w:pStyle w:val="Compact"/>
         <w:numPr>
-          <w:numId w:val="1006"/>
+          <w:numId w:val="7"/>
           <w:ilvl w:val="2"/>
         </w:numPr>
       </w:pPr>
@@ -500,7 +474,7 @@
       <w:pPr>
         <w:pStyle w:val="Compact"/>
         <w:numPr>
-          <w:numId w:val="1006"/>
+          <w:numId w:val="7"/>
           <w:ilvl w:val="2"/>
         </w:numPr>
       </w:pPr>
@@ -512,7 +486,7 @@
       <w:pPr>
         <w:pStyle w:val="Compact"/>
         <w:numPr>
-          <w:numId w:val="1007"/>
+          <w:numId w:val="8"/>
           <w:ilvl w:val="3"/>
         </w:numPr>
       </w:pPr>
@@ -524,7 +498,7 @@
       <w:pPr>
         <w:pStyle w:val="Compact"/>
         <w:numPr>
-          <w:numId w:val="1007"/>
+          <w:numId w:val="8"/>
           <w:ilvl w:val="3"/>
         </w:numPr>
       </w:pPr>
@@ -536,7 +510,7 @@
       <w:pPr>
         <w:pStyle w:val="Compact"/>
         <w:numPr>
-          <w:numId w:val="1008"/>
+          <w:numId w:val="9"/>
           <w:ilvl w:val="4"/>
         </w:numPr>
       </w:pPr>
@@ -548,7 +522,7 @@
       <w:pPr>
         <w:pStyle w:val="Compact"/>
         <w:numPr>
-          <w:numId w:val="1007"/>
+          <w:numId w:val="8"/>
           <w:ilvl w:val="3"/>
         </w:numPr>
       </w:pPr>
@@ -560,7 +534,7 @@
       <w:pPr>
         <w:pStyle w:val="Compact"/>
         <w:numPr>
-          <w:numId w:val="1009"/>
+          <w:numId w:val="10"/>
           <w:ilvl w:val="4"/>
         </w:numPr>
       </w:pPr>
@@ -572,7 +546,7 @@
       <w:pPr>
         <w:pStyle w:val="Compact"/>
         <w:numPr>
-          <w:numId w:val="1004"/>
+          <w:numId w:val="5"/>
           <w:ilvl w:val="0"/>
         </w:numPr>
       </w:pPr>
@@ -580,21 +554,21 @@
         <w:t xml:space="preserve">A suggested cognitive limit to the number of people with whom one can maintain stable social relationships.</w:t>
       </w:r>
     </w:p>
+    <w:bookmarkStart w:id="32" w:name="making-acquaintances"/>
     <w:p>
       <w:pPr>
         <w:pStyle w:val="Heading2"/>
       </w:pPr>
-      <w:bookmarkStart w:id="31" w:name="making-acquaintances"/>
-      <w:bookmarkEnd w:id="31"/>
       <w:r>
         <w:t xml:space="preserve">Making Acquaintances</w:t>
       </w:r>
     </w:p>
-    <w:p>
-      <w:pPr>
-        <w:pStyle w:val="Compact"/>
-        <w:numPr>
-          <w:numId w:val="1010"/>
+    <w:bookmarkEnd w:id="32"/>
+    <w:p>
+      <w:pPr>
+        <w:pStyle w:val="Compact"/>
+        <w:numPr>
+          <w:numId w:val="11"/>
           <w:ilvl w:val="0"/>
         </w:numPr>
       </w:pPr>
@@ -606,7 +580,7 @@
       <w:pPr>
         <w:pStyle w:val="Compact"/>
         <w:numPr>
-          <w:numId w:val="1010"/>
+          <w:numId w:val="11"/>
           <w:ilvl w:val="0"/>
         </w:numPr>
       </w:pPr>
@@ -618,7 +592,7 @@
       <w:pPr>
         <w:pStyle w:val="Compact"/>
         <w:numPr>
-          <w:numId w:val="1010"/>
+          <w:numId w:val="11"/>
           <w:ilvl w:val="0"/>
         </w:numPr>
       </w:pPr>
@@ -630,7 +604,7 @@
       <w:pPr>
         <w:pStyle w:val="Compact"/>
         <w:numPr>
-          <w:numId w:val="1010"/>
+          <w:numId w:val="11"/>
           <w:ilvl w:val="0"/>
         </w:numPr>
       </w:pPr>
@@ -642,7 +616,7 @@
       <w:pPr>
         <w:pStyle w:val="Compact"/>
         <w:numPr>
-          <w:numId w:val="1010"/>
+          <w:numId w:val="11"/>
           <w:ilvl w:val="0"/>
         </w:numPr>
       </w:pPr>
@@ -654,34 +628,34 @@
       <w:pPr>
         <w:pStyle w:val="Compact"/>
         <w:numPr>
-          <w:numId w:val="1010"/>
-          <w:ilvl w:val="0"/>
-        </w:numPr>
-      </w:pPr>
-      <w:hyperlink r:id="rId32">
+          <w:numId w:val="11"/>
+          <w:ilvl w:val="0"/>
+        </w:numPr>
+      </w:pPr>
+      <w:hyperlink r:id="rId33">
         <w:r>
           <w:rPr>
-            <w:rStyle w:val="Hyperlink"/>
+            <w:rStyle w:val="Link"/>
           </w:rPr>
           <w:t xml:space="preserve">The Friend Algorithm</w:t>
         </w:r>
       </w:hyperlink>
     </w:p>
+    <w:bookmarkStart w:id="34" w:name="friendships-across-the-life-span"/>
     <w:p>
       <w:pPr>
         <w:pStyle w:val="Heading1"/>
       </w:pPr>
-      <w:bookmarkStart w:id="33" w:name="friendships-across-the-life-span"/>
-      <w:bookmarkEnd w:id="33"/>
       <w:r>
         <w:t xml:space="preserve">Friendships Across the Life Span</w:t>
       </w:r>
     </w:p>
-    <w:p>
-      <w:pPr>
-        <w:pStyle w:val="Compact"/>
-        <w:numPr>
-          <w:numId w:val="1011"/>
+    <w:bookmarkEnd w:id="34"/>
+    <w:p>
+      <w:pPr>
+        <w:pStyle w:val="Compact"/>
+        <w:numPr>
+          <w:numId w:val="12"/>
           <w:ilvl w:val="0"/>
         </w:numPr>
       </w:pPr>
@@ -693,7 +667,7 @@
       <w:pPr>
         <w:pStyle w:val="Compact"/>
         <w:numPr>
-          <w:numId w:val="1011"/>
+          <w:numId w:val="12"/>
           <w:ilvl w:val="0"/>
         </w:numPr>
       </w:pPr>
@@ -705,7 +679,7 @@
       <w:pPr>
         <w:pStyle w:val="Compact"/>
         <w:numPr>
-          <w:numId w:val="1011"/>
+          <w:numId w:val="12"/>
           <w:ilvl w:val="0"/>
         </w:numPr>
       </w:pPr>
@@ -717,7 +691,7 @@
       <w:pPr>
         <w:pStyle w:val="Compact"/>
         <w:numPr>
-          <w:numId w:val="1011"/>
+          <w:numId w:val="12"/>
           <w:ilvl w:val="0"/>
         </w:numPr>
       </w:pPr>
@@ -729,7 +703,7 @@
       <w:pPr>
         <w:pStyle w:val="Compact"/>
         <w:numPr>
-          <w:numId w:val="1012"/>
+          <w:numId w:val="13"/>
           <w:ilvl w:val="1"/>
         </w:numPr>
       </w:pPr>
@@ -741,7 +715,7 @@
       <w:pPr>
         <w:pStyle w:val="Compact"/>
         <w:numPr>
-          <w:numId w:val="1013"/>
+          <w:numId w:val="14"/>
           <w:ilvl w:val="2"/>
         </w:numPr>
       </w:pPr>
@@ -753,7 +727,7 @@
       <w:pPr>
         <w:pStyle w:val="Compact"/>
         <w:numPr>
-          <w:numId w:val="1014"/>
+          <w:numId w:val="15"/>
           <w:ilvl w:val="3"/>
         </w:numPr>
       </w:pPr>
@@ -765,7 +739,7 @@
       <w:pPr>
         <w:pStyle w:val="Compact"/>
         <w:numPr>
-          <w:numId w:val="1014"/>
+          <w:numId w:val="15"/>
           <w:ilvl w:val="3"/>
         </w:numPr>
       </w:pPr>
@@ -777,7 +751,7 @@
       <w:pPr>
         <w:pStyle w:val="Compact"/>
         <w:numPr>
-          <w:numId w:val="1011"/>
+          <w:numId w:val="12"/>
           <w:ilvl w:val="0"/>
         </w:numPr>
       </w:pPr>
@@ -789,7 +763,7 @@
       <w:pPr>
         <w:pStyle w:val="Compact"/>
         <w:numPr>
-          <w:numId w:val="1015"/>
+          <w:numId w:val="16"/>
           <w:ilvl w:val="1"/>
         </w:numPr>
       </w:pPr>
@@ -801,7 +775,7 @@
       <w:pPr>
         <w:pStyle w:val="Compact"/>
         <w:numPr>
-          <w:numId w:val="1016"/>
+          <w:numId w:val="17"/>
           <w:ilvl w:val="2"/>
         </w:numPr>
       </w:pPr>
@@ -813,7 +787,7 @@
       <w:pPr>
         <w:pStyle w:val="Compact"/>
         <w:numPr>
-          <w:numId w:val="1011"/>
+          <w:numId w:val="12"/>
           <w:ilvl w:val="0"/>
         </w:numPr>
       </w:pPr>
@@ -825,7 +799,7 @@
       <w:pPr>
         <w:pStyle w:val="Compact"/>
         <w:numPr>
-          <w:numId w:val="1017"/>
+          <w:numId w:val="18"/>
           <w:ilvl w:val="1"/>
         </w:numPr>
       </w:pPr>
@@ -837,7 +811,7 @@
       <w:pPr>
         <w:pStyle w:val="Compact"/>
         <w:numPr>
-          <w:numId w:val="1017"/>
+          <w:numId w:val="18"/>
           <w:ilvl w:val="1"/>
         </w:numPr>
       </w:pPr>
@@ -849,7 +823,7 @@
       <w:pPr>
         <w:pStyle w:val="Compact"/>
         <w:numPr>
-          <w:numId w:val="1011"/>
+          <w:numId w:val="12"/>
           <w:ilvl w:val="0"/>
         </w:numPr>
       </w:pPr>
@@ -861,7 +835,7 @@
       <w:pPr>
         <w:pStyle w:val="Compact"/>
         <w:numPr>
-          <w:numId w:val="1018"/>
+          <w:numId w:val="19"/>
           <w:ilvl w:val="1"/>
         </w:numPr>
       </w:pPr>
@@ -873,7 +847,7 @@
       <w:pPr>
         <w:pStyle w:val="Compact"/>
         <w:numPr>
-          <w:numId w:val="1018"/>
+          <w:numId w:val="19"/>
           <w:ilvl w:val="1"/>
         </w:numPr>
       </w:pPr>
@@ -885,7 +859,7 @@
       <w:pPr>
         <w:pStyle w:val="Compact"/>
         <w:numPr>
-          <w:numId w:val="1018"/>
+          <w:numId w:val="19"/>
           <w:ilvl w:val="1"/>
         </w:numPr>
       </w:pPr>
@@ -897,7 +871,7 @@
       <w:pPr>
         <w:pStyle w:val="Compact"/>
         <w:numPr>
-          <w:numId w:val="1019"/>
+          <w:numId w:val="20"/>
           <w:ilvl w:val="2"/>
         </w:numPr>
       </w:pPr>
@@ -909,7 +883,7 @@
       <w:pPr>
         <w:pStyle w:val="Compact"/>
         <w:numPr>
-          <w:numId w:val="1019"/>
+          <w:numId w:val="20"/>
           <w:ilvl w:val="2"/>
         </w:numPr>
       </w:pPr>
@@ -921,7 +895,7 @@
       <w:pPr>
         <w:pStyle w:val="Compact"/>
         <w:numPr>
-          <w:numId w:val="1020"/>
+          <w:numId w:val="21"/>
           <w:ilvl w:val="3"/>
         </w:numPr>
       </w:pPr>
@@ -933,7 +907,7 @@
       <w:pPr>
         <w:pStyle w:val="Compact"/>
         <w:numPr>
-          <w:numId w:val="1018"/>
+          <w:numId w:val="19"/>
           <w:ilvl w:val="1"/>
         </w:numPr>
       </w:pPr>
@@ -945,7 +919,7 @@
       <w:pPr>
         <w:pStyle w:val="Compact"/>
         <w:numPr>
-          <w:numId w:val="1021"/>
+          <w:numId w:val="22"/>
           <w:ilvl w:val="2"/>
         </w:numPr>
       </w:pPr>
@@ -957,7 +931,7 @@
       <w:pPr>
         <w:pStyle w:val="Compact"/>
         <w:numPr>
-          <w:numId w:val="1022"/>
+          <w:numId w:val="23"/>
           <w:ilvl w:val="3"/>
         </w:numPr>
       </w:pPr>
@@ -965,20 +939,20 @@
         <w:t xml:space="preserve">Audio 0:42:01.126750</w:t>
       </w:r>
     </w:p>
+    <w:bookmarkStart w:id="35" w:name="the-development-of-friendship"/>
     <w:p>
       <w:pPr>
         <w:pStyle w:val="Heading1"/>
       </w:pPr>
-      <w:bookmarkStart w:id="34" w:name="the-development-of-friendship"/>
-      <w:bookmarkEnd w:id="34"/>
       <w:r>
         <w:t xml:space="preserve">The Development of Friendship</w:t>
       </w:r>
     </w:p>
-    <w:p>
-      <w:pPr>
-        <w:numPr>
-          <w:numId w:val="1023"/>
+    <w:bookmarkEnd w:id="35"/>
+    <w:p>
+      <w:pPr>
+        <w:numPr>
+          <w:numId w:val="24"/>
           <w:ilvl w:val="0"/>
         </w:numPr>
       </w:pPr>
@@ -990,7 +964,7 @@
       <w:pPr>
         <w:pStyle w:val="Compact"/>
         <w:numPr>
-          <w:numId w:val="1023"/>
+          <w:numId w:val="24"/>
           <w:ilvl w:val="0"/>
         </w:numPr>
       </w:pPr>
@@ -1002,7 +976,7 @@
       <w:pPr>
         <w:pStyle w:val="Compact"/>
         <w:numPr>
-          <w:numId w:val="1024"/>
+          <w:numId w:val="25"/>
           <w:ilvl w:val="1"/>
         </w:numPr>
       </w:pPr>
@@ -1014,7 +988,7 @@
       <w:pPr>
         <w:pStyle w:val="Compact"/>
         <w:numPr>
-          <w:numId w:val="1023"/>
+          <w:numId w:val="24"/>
           <w:ilvl w:val="0"/>
         </w:numPr>
       </w:pPr>
@@ -1026,7 +1000,7 @@
       <w:pPr>
         <w:pStyle w:val="Compact"/>
         <w:numPr>
-          <w:numId w:val="1025"/>
+          <w:numId w:val="26"/>
           <w:ilvl w:val="1"/>
         </w:numPr>
       </w:pPr>
@@ -1038,7 +1012,7 @@
       <w:pPr>
         <w:pStyle w:val="Compact"/>
         <w:numPr>
-          <w:numId w:val="1025"/>
+          <w:numId w:val="26"/>
           <w:ilvl w:val="1"/>
         </w:numPr>
       </w:pPr>
@@ -1050,7 +1024,7 @@
       <w:pPr>
         <w:pStyle w:val="Compact"/>
         <w:numPr>
-          <w:numId w:val="1023"/>
+          <w:numId w:val="24"/>
           <w:ilvl w:val="0"/>
         </w:numPr>
       </w:pPr>
@@ -1062,7 +1036,7 @@
       <w:pPr>
         <w:pStyle w:val="Compact"/>
         <w:numPr>
-          <w:numId w:val="1026"/>
+          <w:numId w:val="27"/>
           <w:ilvl w:val="1"/>
         </w:numPr>
       </w:pPr>
@@ -1074,7 +1048,7 @@
       <w:pPr>
         <w:pStyle w:val="Compact"/>
         <w:numPr>
-          <w:numId w:val="1026"/>
+          <w:numId w:val="27"/>
           <w:ilvl w:val="1"/>
         </w:numPr>
       </w:pPr>
@@ -1086,7 +1060,7 @@
       <w:pPr>
         <w:pStyle w:val="Compact"/>
         <w:numPr>
-          <w:numId w:val="1023"/>
+          <w:numId w:val="24"/>
           <w:ilvl w:val="0"/>
         </w:numPr>
       </w:pPr>
@@ -1098,7 +1072,7 @@
       <w:pPr>
         <w:pStyle w:val="Compact"/>
         <w:numPr>
-          <w:numId w:val="1027"/>
+          <w:numId w:val="28"/>
           <w:ilvl w:val="1"/>
         </w:numPr>
       </w:pPr>
@@ -1110,7 +1084,7 @@
       <w:pPr>
         <w:pStyle w:val="Compact"/>
         <w:numPr>
-          <w:numId w:val="1027"/>
+          <w:numId w:val="28"/>
           <w:ilvl w:val="1"/>
         </w:numPr>
       </w:pPr>
@@ -1122,7 +1096,7 @@
       <w:pPr>
         <w:pStyle w:val="Compact"/>
         <w:numPr>
-          <w:numId w:val="1028"/>
+          <w:numId w:val="29"/>
           <w:ilvl w:val="2"/>
         </w:numPr>
       </w:pPr>
@@ -1134,7 +1108,7 @@
       <w:pPr>
         <w:pStyle w:val="Compact"/>
         <w:numPr>
-          <w:numId w:val="1023"/>
+          <w:numId w:val="24"/>
           <w:ilvl w:val="0"/>
         </w:numPr>
       </w:pPr>
@@ -1146,7 +1120,7 @@
       <w:pPr>
         <w:pStyle w:val="Compact"/>
         <w:numPr>
-          <w:numId w:val="1029"/>
+          <w:numId w:val="30"/>
           <w:ilvl w:val="1"/>
         </w:numPr>
       </w:pPr>
@@ -1158,7 +1132,7 @@
       <w:pPr>
         <w:pStyle w:val="Compact"/>
         <w:numPr>
-          <w:numId w:val="1023"/>
+          <w:numId w:val="24"/>
           <w:ilvl w:val="0"/>
         </w:numPr>
       </w:pPr>
@@ -1166,27 +1140,22 @@
         <w:t xml:space="preserve">Waning friendship</w:t>
       </w:r>
     </w:p>
+    <w:bookmarkStart w:id="36" w:name="vocab"/>
     <w:p>
       <w:pPr>
         <w:pStyle w:val="Heading1"/>
       </w:pPr>
-      <w:bookmarkStart w:id="35" w:name="vocab"/>
-      <w:bookmarkEnd w:id="35"/>
       <w:r>
         <w:t xml:space="preserve">Vocab</w:t>
       </w:r>
     </w:p>
+    <w:bookmarkEnd w:id="36"/>
     <w:tbl>
       <w:tblPr>
         <w:tblStyle w:val="TableNormal"/>
-        <w:tblW w:type="pct" w:w="0.0"/>
-        <w:tblLook w:firstRow="1"/>
       </w:tblPr>
       <w:tblGrid/>
       <w:tr>
-        <w:trPr>
-          <w:cnfStyle w:firstRow="1"/>
-        </w:trPr>
         <w:tc>
           <w:tcPr>
             <w:tcBorders>
@@ -1463,21 +1432,21 @@
         </w:tc>
       </w:tr>
     </w:tbl>
+    <w:bookmarkStart w:id="37" w:name="com-220---002-angella-billings"/>
     <w:p>
       <w:pPr>
         <w:pStyle w:val="Heading2"/>
       </w:pPr>
-      <w:bookmarkStart w:id="36" w:name="com-220---002-angella-billings"/>
-      <w:bookmarkEnd w:id="36"/>
       <w:r>
         <w:t xml:space="preserve">COM 220 - 002 (Angella Billings)</w:t>
       </w:r>
     </w:p>
-    <w:p>
-      <w:pPr>
-        <w:pStyle w:val="Compact"/>
-        <w:numPr>
-          <w:numId w:val="1030"/>
+    <w:bookmarkEnd w:id="37"/>
+    <w:p>
+      <w:pPr>
+        <w:pStyle w:val="Compact"/>
+        <w:numPr>
+          <w:numId w:val="31"/>
           <w:ilvl w:val="0"/>
         </w:numPr>
       </w:pPr>
@@ -1489,55 +1458,36 @@
       <w:pPr>
         <w:pStyle w:val="Compact"/>
         <w:numPr>
-          <w:numId w:val="1030"/>
-          <w:ilvl w:val="0"/>
-        </w:numPr>
-      </w:pPr>
-      <w:hyperlink r:id="rId37">
+          <w:numId w:val="31"/>
+          <w:ilvl w:val="0"/>
+        </w:numPr>
+      </w:pPr>
+      <w:hyperlink r:id="rId38">
         <w:r>
           <w:rPr>
-            <w:rStyle w:val="Hyperlink"/>
+            <w:rStyle w:val="Link"/>
           </w:rPr>
           <w:t xml:space="preserve">jmbeach1@crimson.ua.edu</w:t>
         </w:r>
       </w:hyperlink>
     </w:p>
     <w:p>
-      <w:pPr>
-        <w:pStyle w:val="FirstParagraph"/>
-      </w:pPr>
       <w:r>
         <w:t xml:space="preserve">A website with notes and Quizlets for The UA's COM 220 - 002 class taught by Professor Billings.</w:t>
       </w:r>
     </w:p>
-    <w:sectPr/>
   </w:body>
 </w:document>
 </file>
 
 <file path=word/footnotes.xml><?xml version="1.0" encoding="utf-8"?>
-<w:footnotes xmlns:w="http://schemas.openxmlformats.org/wordprocessingml/2006/main" xmlns:m="http://schemas.openxmlformats.org/officeDocument/2006/math" xmlns:r="http://schemas.openxmlformats.org/officeDocument/2006/relationships" xmlns:o="urn:schemas-microsoft-com:office:office" xmlns:v="urn:schemas-microsoft-com:vml" xmlns:w10="urn:schemas-microsoft-com:office:word" xmlns:a="http://schemas.openxmlformats.org/drawingml/2006/main" xmlns:pic="http://schemas.openxmlformats.org/drawingml/2006/picture" xmlns:wp="http://schemas.openxmlformats.org/drawingml/2006/wordprocessingDrawing">
-  <w:footnote w:type="continuationSeparator" w:id="0">
-    <w:p>
-      <w:r>
-        <w:continuationSeparator/>
-      </w:r>
-    </w:p>
-  </w:footnote>
-  <w:footnote w:type="separator" w:id="-1">
-    <w:p>
-      <w:r>
-        <w:separator/>
-      </w:r>
-    </w:p>
-  </w:footnote>
-</w:footnotes>
+<w:footnotes xmlns:w="http://schemas.openxmlformats.org/wordprocessingml/2006/main" xmlns:m="http://schemas.openxmlformats.org/officeDocument/2006/math" xmlns:r="http://schemas.openxmlformats.org/officeDocument/2006/relationships" xmlns:o="urn:schemas-microsoft-com:office:office" xmlns:v="urn:schemas-microsoft-com:vml" xmlns:w10="urn:schemas-microsoft-com:office:word" xmlns:a="http://schemas.openxmlformats.org/drawingml/2006/main" xmlns:pic="http://schemas.openxmlformats.org/drawingml/2006/picture" xmlns:wp="http://schemas.openxmlformats.org/drawingml/2006/wordprocessingDrawing"/>
 </file>
 
 <file path=word/numbering.xml><?xml version="1.0" encoding="utf-8"?>
 <w:numbering xmlns:w="http://schemas.openxmlformats.org/wordprocessingml/2006/main">
   <w:abstractNum w:abstractNumId="0">
-    <w:nsid w:val="e17f69ba"/>
+    <w:nsid w:val="5473013d"/>
     <w:multiLevelType w:val="multilevel"/>
     <w:lvl w:ilvl="0">
       <w:numFmt w:val="bullet"/>
@@ -1617,89 +1567,8 @@
       </w:pPr>
     </w:lvl>
   </w:abstractNum>
-  <w:abstractNum w:abstractNumId="990">
-    <w:nsid w:val="7de37a01"/>
-    <w:multiLevelType w:val="multilevel"/>
-    <w:lvl w:ilvl="0">
-      <w:numFmt w:val="bullet"/>
-      <w:lvlText w:val=" "/>
-      <w:lvlJc w:val="left"/>
-      <w:pPr>
-        <w:tabs>
-          <w:tab w:val="num" w:pos="0"/>
-        </w:tabs>
-        <w:ind w:left="480" w:hanging="480"/>
-      </w:pPr>
-    </w:lvl>
-    <w:lvl w:ilvl="1">
-      <w:numFmt w:val="bullet"/>
-      <w:lvlText w:val=" "/>
-      <w:lvlJc w:val="left"/>
-      <w:pPr>
-        <w:tabs>
-          <w:tab w:val="num" w:pos="720"/>
-        </w:tabs>
-        <w:ind w:left="1200" w:hanging="480"/>
-      </w:pPr>
-    </w:lvl>
-    <w:lvl w:ilvl="2">
-      <w:numFmt w:val="bullet"/>
-      <w:lvlText w:val=" "/>
-      <w:lvlJc w:val="left"/>
-      <w:pPr>
-        <w:tabs>
-          <w:tab w:val="num" w:pos="1440"/>
-        </w:tabs>
-        <w:ind w:left="1920" w:hanging="480"/>
-      </w:pPr>
-    </w:lvl>
-    <w:lvl w:ilvl="3">
-      <w:numFmt w:val="bullet"/>
-      <w:lvlText w:val=" "/>
-      <w:lvlJc w:val="left"/>
-      <w:pPr>
-        <w:tabs>
-          <w:tab w:val="num" w:pos="2160"/>
-        </w:tabs>
-        <w:ind w:left="2640" w:hanging="480"/>
-      </w:pPr>
-    </w:lvl>
-    <w:lvl w:ilvl="4">
-      <w:numFmt w:val="bullet"/>
-      <w:lvlText w:val=" "/>
-      <w:lvlJc w:val="left"/>
-      <w:pPr>
-        <w:tabs>
-          <w:tab w:val="num" w:pos="2880"/>
-        </w:tabs>
-        <w:ind w:left="3360" w:hanging="480"/>
-      </w:pPr>
-    </w:lvl>
-    <w:lvl w:ilvl="5">
-      <w:numFmt w:val="bullet"/>
-      <w:lvlText w:val=" "/>
-      <w:lvlJc w:val="left"/>
-      <w:pPr>
-        <w:tabs>
-          <w:tab w:val="num" w:pos="3600"/>
-        </w:tabs>
-        <w:ind w:left="4080" w:hanging="480"/>
-      </w:pPr>
-    </w:lvl>
-    <w:lvl w:ilvl="6">
-      <w:numFmt w:val="bullet"/>
-      <w:lvlText w:val=" "/>
-      <w:lvlJc w:val="left"/>
-      <w:pPr>
-        <w:tabs>
-          <w:tab w:val="num" w:pos="4320"/>
-        </w:tabs>
-        <w:ind w:left="4800" w:hanging="480"/>
-      </w:pPr>
-    </w:lvl>
-  </w:abstractNum>
-  <w:abstractNum w:abstractNumId="991">
-    <w:nsid w:val="fd1b8582"/>
+  <w:abstractNum w:abstractNumId="2">
+    <w:nsid w:val="c9a94122"/>
     <w:multiLevelType w:val="multilevel"/>
     <w:lvl w:ilvl="0">
       <w:numFmt w:val="bullet"/>
@@ -1782,101 +1651,98 @@
   <w:num w:numId="1">
     <w:abstractNumId w:val="0"/>
   </w:num>
-  <w:num w:numId="1000">
-    <w:abstractNumId w:val="990"/>
-  </w:num>
-  <w:num w:numId="1001">
-    <w:abstractNumId w:val="991"/>
-  </w:num>
-  <w:num w:numId="1002">
-    <w:abstractNumId w:val="991"/>
-  </w:num>
-  <w:num w:numId="1003">
-    <w:abstractNumId w:val="991"/>
-  </w:num>
-  <w:num w:numId="1004">
-    <w:abstractNumId w:val="991"/>
-  </w:num>
-  <w:num w:numId="1005">
-    <w:abstractNumId w:val="991"/>
-  </w:num>
-  <w:num w:numId="1006">
-    <w:abstractNumId w:val="991"/>
-  </w:num>
-  <w:num w:numId="1007">
-    <w:abstractNumId w:val="991"/>
-  </w:num>
-  <w:num w:numId="1008">
-    <w:abstractNumId w:val="991"/>
-  </w:num>
-  <w:num w:numId="1009">
-    <w:abstractNumId w:val="991"/>
-  </w:num>
-  <w:num w:numId="1010">
-    <w:abstractNumId w:val="991"/>
-  </w:num>
-  <w:num w:numId="1011">
-    <w:abstractNumId w:val="991"/>
-  </w:num>
-  <w:num w:numId="1012">
-    <w:abstractNumId w:val="991"/>
-  </w:num>
-  <w:num w:numId="1013">
-    <w:abstractNumId w:val="991"/>
-  </w:num>
-  <w:num w:numId="1014">
-    <w:abstractNumId w:val="991"/>
-  </w:num>
-  <w:num w:numId="1015">
-    <w:abstractNumId w:val="991"/>
-  </w:num>
-  <w:num w:numId="1016">
-    <w:abstractNumId w:val="991"/>
-  </w:num>
-  <w:num w:numId="1017">
-    <w:abstractNumId w:val="991"/>
-  </w:num>
-  <w:num w:numId="1018">
-    <w:abstractNumId w:val="991"/>
-  </w:num>
-  <w:num w:numId="1019">
-    <w:abstractNumId w:val="991"/>
-  </w:num>
-  <w:num w:numId="1020">
-    <w:abstractNumId w:val="991"/>
-  </w:num>
-  <w:num w:numId="1021">
-    <w:abstractNumId w:val="991"/>
-  </w:num>
-  <w:num w:numId="1022">
-    <w:abstractNumId w:val="991"/>
-  </w:num>
-  <w:num w:numId="1023">
-    <w:abstractNumId w:val="991"/>
-  </w:num>
-  <w:num w:numId="1024">
-    <w:abstractNumId w:val="991"/>
-  </w:num>
-  <w:num w:numId="1025">
-    <w:abstractNumId w:val="991"/>
-  </w:num>
-  <w:num w:numId="1026">
-    <w:abstractNumId w:val="991"/>
-  </w:num>
-  <w:num w:numId="1027">
-    <w:abstractNumId w:val="991"/>
-  </w:num>
-  <w:num w:numId="1028">
-    <w:abstractNumId w:val="991"/>
-  </w:num>
-  <w:num w:numId="1029">
-    <w:abstractNumId w:val="991"/>
-  </w:num>
-  <w:num w:numId="1030">
-    <w:abstractNumId w:val="991"/>
-  </w:num>
-  <w:num w:numId="1031">
-    <w:abstractNumId w:val="991"/>
+  <w:num w:numId="2">
+    <w:abstractNumId w:val="2"/>
+  </w:num>
+  <w:num w:numId="3">
+    <w:abstractNumId w:val="2"/>
+  </w:num>
+  <w:num w:numId="4">
+    <w:abstractNumId w:val="2"/>
+  </w:num>
+  <w:num w:numId="5">
+    <w:abstractNumId w:val="2"/>
+  </w:num>
+  <w:num w:numId="6">
+    <w:abstractNumId w:val="2"/>
+  </w:num>
+  <w:num w:numId="7">
+    <w:abstractNumId w:val="2"/>
+  </w:num>
+  <w:num w:numId="8">
+    <w:abstractNumId w:val="2"/>
+  </w:num>
+  <w:num w:numId="9">
+    <w:abstractNumId w:val="2"/>
+  </w:num>
+  <w:num w:numId="10">
+    <w:abstractNumId w:val="2"/>
+  </w:num>
+  <w:num w:numId="11">
+    <w:abstractNumId w:val="2"/>
+  </w:num>
+  <w:num w:numId="12">
+    <w:abstractNumId w:val="2"/>
+  </w:num>
+  <w:num w:numId="13">
+    <w:abstractNumId w:val="2"/>
+  </w:num>
+  <w:num w:numId="14">
+    <w:abstractNumId w:val="2"/>
+  </w:num>
+  <w:num w:numId="15">
+    <w:abstractNumId w:val="2"/>
+  </w:num>
+  <w:num w:numId="16">
+    <w:abstractNumId w:val="2"/>
+  </w:num>
+  <w:num w:numId="17">
+    <w:abstractNumId w:val="2"/>
+  </w:num>
+  <w:num w:numId="18">
+    <w:abstractNumId w:val="2"/>
+  </w:num>
+  <w:num w:numId="19">
+    <w:abstractNumId w:val="2"/>
+  </w:num>
+  <w:num w:numId="20">
+    <w:abstractNumId w:val="2"/>
+  </w:num>
+  <w:num w:numId="21">
+    <w:abstractNumId w:val="2"/>
+  </w:num>
+  <w:num w:numId="22">
+    <w:abstractNumId w:val="2"/>
+  </w:num>
+  <w:num w:numId="23">
+    <w:abstractNumId w:val="2"/>
+  </w:num>
+  <w:num w:numId="24">
+    <w:abstractNumId w:val="2"/>
+  </w:num>
+  <w:num w:numId="25">
+    <w:abstractNumId w:val="2"/>
+  </w:num>
+  <w:num w:numId="26">
+    <w:abstractNumId w:val="2"/>
+  </w:num>
+  <w:num w:numId="27">
+    <w:abstractNumId w:val="2"/>
+  </w:num>
+  <w:num w:numId="28">
+    <w:abstractNumId w:val="2"/>
+  </w:num>
+  <w:num w:numId="29">
+    <w:abstractNumId w:val="2"/>
+  </w:num>
+  <w:num w:numId="30">
+    <w:abstractNumId w:val="2"/>
+  </w:num>
+  <w:num w:numId="31">
+    <w:abstractNumId w:val="2"/>
+  </w:num>
+  <w:num w:numId="32">
+    <w:abstractNumId w:val="2"/>
   </w:num>
 </w:numbering>
 </file>
@@ -1902,25 +1768,13 @@
   <w:style w:type="paragraph" w:default="1" w:styleId="Normal">
     <w:name w:val="Normal"/>
     <w:qFormat/>
-  </w:style>
-  <w:style w:type="paragraph" w:styleId="BodyText">
-    <w:name w:val="Body Text"/>
-    <w:basedOn w:val="Normal"/>
-    <w:link w:val="BodyTextChar"/>
     <w:pPr>
       <w:spacing w:before="180" w:after="180"/>
     </w:pPr>
-    <w:qFormat/>
-  </w:style>
-  <w:style w:type="paragraph" w:customStyle="1" w:styleId="FirstParagraph">
-    <w:name w:val="First Paragraph"/>
-    <w:basedOn w:val="BodyText"/>
-    <w:next w:val="BodyText"/>
-    <w:qFormat/>
-  </w:style>
-  <w:style w:type="paragraph" w:customStyle="1" w:styleId="Compact">
+  </w:style>
+  <w:style w:type="paragraph" w:styleId="Compact">
     <w:name w:val="Compact"/>
-    <w:basedOn w:val="BodyText"/>
+    <w:basedOn w:val="Normal"/>
     <w:qFormat/>
     <w:pPr>
       <w:spacing w:before="36" w:after="36"/>
@@ -1929,7 +1783,7 @@
   <w:style w:type="paragraph" w:styleId="Title">
     <w:name w:val="Title"/>
     <w:basedOn w:val="Normal"/>
-    <w:next w:val="BodyText"/>
+    <w:next w:val="Normal"/>
     <w:qFormat/>
     <w:pPr>
       <w:keepNext/>
@@ -1946,25 +1800,9 @@
       <w:szCs w:val="36"/>
     </w:rPr>
   </w:style>
-  <w:style w:type="paragraph" w:styleId="Subtitle">
-    <w:name w:val="Subtitle"/>
-    <w:basedOn w:val="Title"/>
-    <w:next w:val="BodyText"/>
-    <w:qFormat/>
-    <w:pPr>
-      <w:keepNext/>
-      <w:keepLines/>
-      <w:spacing w:before="240" w:after="240"/>
-      <w:jc w:val="center"/>
-    </w:pPr>
-    <w:rPr>
-      <w:sz w:val="30"/>
-      <w:szCs w:val="30"/>
-    </w:rPr>
-  </w:style>
-  <w:style w:type="paragraph" w:customStyle="1" w:styleId="Author">
-    <w:name w:val="Author"/>
-    <w:next w:val="BodyText"/>
+  <w:style w:type="paragraph" w:styleId="Authors">
+    <w:name w:val="Authors"/>
+    <w:next w:val="Normal"/>
     <w:qFormat/>
     <w:pPr>
       <w:keepNext/>
@@ -1974,7 +1812,7 @@
   </w:style>
   <w:style w:type="paragraph" w:styleId="Date">
     <w:name w:val="Date"/>
-    <w:next w:val="BodyText"/>
+    <w:next w:val="Normal"/>
     <w:qFormat/>
     <w:pPr>
       <w:keepNext/>
@@ -1982,33 +1820,10 @@
       <w:jc w:val="center"/>
     </w:pPr>
   </w:style>
-  <w:style w:type="paragraph" w:customStyle="1" w:styleId="Abstract">
-    <w:name w:val="Abstract"/>
-    <w:basedOn w:val="Normal"/>
-    <w:next w:val="BodyText"/>
-    <w:qFormat/>
-    <w:pPr>
-      <w:keepNext/>
-      <w:keepLines/>
-      <w:spacing w:before="300" w:after="300"/>
-    </w:pPr>
-    <w:rPr>
-      <w:sz w:val="20"/>
-      <w:szCs w:val="20"/>
-    </w:rPr>
-  </w:style>
-  <w:style w:type="paragraph" w:styleId="Bibliography">
-    <w:name w:val="Bibliography"/>
-    <w:basedOn w:val="Normal"/>
-    <w:next w:val="Bibliography"/>
-    <w:qFormat/>
-    <w:pPr/>
-    <w:rPr/>
-  </w:style>
   <w:style w:type="paragraph" w:styleId="Heading1">
     <w:name w:val="Heading 1"/>
     <w:basedOn w:val="Normal"/>
-    <w:next w:val="BodyText"/>
+    <w:next w:val="Normal"/>
     <w:uiPriority w:val="9"/>
     <w:qFormat/>
     <w:pPr>
@@ -2022,14 +1837,14 @@
       <w:b/>
       <w:bCs/>
       <w:color w:val="345A8A" w:themeColor="accent1" w:themeShade="B5"/>
-      <w:sz w:val="32"/>
-      <w:szCs w:val="32"/>
+      <w:sz w:val="36"/>
+      <w:szCs w:val="36"/>
     </w:rPr>
   </w:style>
   <w:style w:type="paragraph" w:styleId="Heading2">
     <w:name w:val="Heading 2"/>
     <w:basedOn w:val="Normal"/>
-    <w:next w:val="BodyText"/>
+    <w:next w:val="Normal"/>
     <w:uiPriority w:val="9"/>
     <w:unhideWhenUsed/>
     <w:qFormat/>
@@ -2051,7 +1866,7 @@
   <w:style w:type="paragraph" w:styleId="Heading3">
     <w:name w:val="Heading 3"/>
     <w:basedOn w:val="Normal"/>
-    <w:next w:val="BodyText"/>
+    <w:next w:val="Normal"/>
     <w:uiPriority w:val="9"/>
     <w:unhideWhenUsed/>
     <w:qFormat/>
@@ -2059,7 +1874,7 @@
       <w:keepNext/>
       <w:keepLines/>
       <w:spacing w:before="200" w:after="0"/>
-      <w:outlineLvl w:val="2"/>
+      <w:outlineLvl w:val="1"/>
     </w:pPr>
     <w:rPr>
       <w:rFonts w:asciiTheme="majorHAnsi" w:eastAsiaTheme="majorEastAsia" w:hAnsiTheme="majorHAnsi" w:cstheme="majorBidi"/>
@@ -2073,7 +1888,7 @@
   <w:style w:type="paragraph" w:styleId="Heading4">
     <w:name w:val="Heading 4"/>
     <w:basedOn w:val="Normal"/>
-    <w:next w:val="BodyText"/>
+    <w:next w:val="Normal"/>
     <w:uiPriority w:val="9"/>
     <w:unhideWhenUsed/>
     <w:qFormat/>
@@ -2081,7 +1896,7 @@
       <w:keepNext/>
       <w:keepLines/>
       <w:spacing w:before="200" w:after="0"/>
-      <w:outlineLvl w:val="3"/>
+      <w:outlineLvl w:val="1"/>
     </w:pPr>
     <w:rPr>
       <w:rFonts w:asciiTheme="majorHAnsi" w:eastAsiaTheme="majorEastAsia" w:hAnsiTheme="majorHAnsi" w:cstheme="majorBidi"/>
@@ -2095,7 +1910,7 @@
   <w:style w:type="paragraph" w:styleId="Heading5">
     <w:name w:val="Heading 5"/>
     <w:basedOn w:val="Normal"/>
-    <w:next w:val="BodyText"/>
+    <w:next w:val="Normal"/>
     <w:uiPriority w:val="9"/>
     <w:unhideWhenUsed/>
     <w:qFormat/>
@@ -2103,7 +1918,7 @@
       <w:keepNext/>
       <w:keepLines/>
       <w:spacing w:before="200" w:after="0"/>
-      <w:outlineLvl w:val="4"/>
+      <w:outlineLvl w:val="1"/>
     </w:pPr>
     <w:rPr>
       <w:rFonts w:asciiTheme="majorHAnsi" w:eastAsiaTheme="majorEastAsia" w:hAnsiTheme="majorHAnsi" w:cstheme="majorBidi"/>
@@ -2114,36 +1929,15 @@
       <w:szCs w:val="24"/>
     </w:rPr>
   </w:style>
-  <w:style w:type="paragraph" w:styleId="Heading6">
-    <w:name w:val="Heading 6"/>
+  <w:style w:type="paragraph" w:styleId="BlockQuote">
+    <w:name w:val="Block Quote"/>
     <w:basedOn w:val="Normal"/>
-    <w:next w:val="BodyText"/>
-    <w:uiPriority w:val="9"/>
-    <w:unhideWhenUsed/>
-    <w:qFormat/>
-    <w:pPr>
-      <w:keepNext/>
-      <w:keepLines/>
-      <w:spacing w:before="200" w:after="0"/>
-      <w:outlineLvl w:val="5"/>
-    </w:pPr>
-    <w:rPr>
-      <w:rFonts w:asciiTheme="majorHAnsi" w:eastAsiaTheme="majorEastAsia" w:hAnsiTheme="majorHAnsi" w:cstheme="majorBidi"/>
-      <w:color w:val="4F81BD" w:themeColor="accent1"/>
-      <w:sz w:val="24"/>
-      <w:szCs w:val="24"/>
-    </w:rPr>
-  </w:style>
-  <w:style w:type="paragraph" w:styleId="BlockText">
-    <w:name w:val="Block Text"/>
-    <w:basedOn w:val="BodyText"/>
-    <w:next w:val="BodyText"/>
+    <w:next w:val="Normal"/>
     <w:uiPriority w:val="9"/>
     <w:unhideWhenUsed/>
     <w:qFormat/>
     <w:pPr>
       <w:spacing w:before="100" w:after="100"/>
-      <w:ind w:firstLine="0"/>
     </w:pPr>
     <w:rPr>
       <w:rFonts w:asciiTheme="majorHAnsi" w:eastAsiaTheme="majorEastAsia" w:hAnsiTheme="majorHAnsi" w:cstheme="majorBidi"/>
@@ -2151,14 +1945,6 @@
       <w:sz w:val="20"/>
       <w:szCs w:val="20"/>
     </w:rPr>
-  </w:style>
-  <w:style w:type="paragraph" w:styleId="FootnoteText">
-    <w:name w:val="Footnote Text"/>
-    <w:basedOn w:val="Normal"/>
-    <w:next w:val="FootnoteText"/>
-    <w:uiPriority w:val="9"/>
-    <w:unhideWhenUsed/>
-    <w:qFormat/>
   </w:style>
   <w:style w:type="character" w:default="1" w:styleId="DefaultParagraphFont">
     <w:name w:val="Default Paragraph Font"/>
@@ -2180,7 +1966,7 @@
       </w:tblCellMar>
     </w:tblPr>
   </w:style>
-  <w:style w:type="paragraph" w:customStyle="1" w:styleId="DefinitionTerm">
+  <w:style w:type="paragraph" w:styleId="DefinitionTerm">
     <w:name w:val="Definition Term"/>
     <w:basedOn w:val="Normal"/>
     <w:next w:val="Definition"/>
@@ -2193,12 +1979,20 @@
       <w:b/>
     </w:rPr>
   </w:style>
-  <w:style w:type="paragraph" w:customStyle="1" w:styleId="Definition">
+  <w:style w:type="paragraph" w:styleId="Definition">
     <w:name w:val="Definition"/>
     <w:basedOn w:val="Normal"/>
   </w:style>
-  <w:style w:type="paragraph" w:styleId="Caption">
-    <w:name w:val="Caption"/>
+  <w:style w:type="paragraph" w:styleId="BodyText">
+    <w:name w:val="Body Text"/>
+    <w:basedOn w:val="Normal"/>
+    <w:link w:val="BodyTextChar"/>
+    <w:pPr>
+      <w:spacing w:after="120"/>
+    </w:pPr>
+  </w:style>
+  <w:style w:type="paragraph" w:styleId="TableCaption">
+    <w:name w:val="Table Caption"/>
     <w:basedOn w:val="Normal"/>
     <w:link w:val="BodyTextChar"/>
     <w:pPr>
@@ -2208,27 +2002,16 @@
       <w:i/>
     </w:rPr>
   </w:style>
-  <w:style w:type="paragraph" w:customStyle="1" w:styleId="TableCaption">
-    <w:name w:val="Table Caption"/>
-    <w:basedOn w:val="Caption"/>
+  <w:style w:type="paragraph" w:styleId="ImageCaption">
+    <w:name w:val="Image Caption"/>
+    <w:basedOn w:val="Normal"/>
+    <w:link w:val="BodyTextChar"/>
     <w:pPr>
-      <w:keepNext/>
+      <w:spacing w:before="0" w:after="120"/>
     </w:pPr>
-  </w:style>
-  <w:style w:type="paragraph" w:customStyle="1" w:styleId="ImageCaption">
-    <w:name w:val="Image Caption"/>
-    <w:basedOn w:val="Caption"/>
-  </w:style>
-  <w:style w:type="paragraph" w:customStyle="1" w:styleId="Figure">
-    <w:name w:val="Figure"/>
-    <w:basedOn w:val="Normal"/>
-  </w:style>
-  <w:style w:type="paragraph" w:customStyle="1" w:styleId="FigureWithCaption">
-    <w:name w:val="Figure with Caption"/>
-    <w:basedOn w:val="Figure"/>
-    <w:pPr>
-      <w:keepNext/>
-    </w:pPr>
+    <w:rPr>
+      <w:i/>
+    </w:rPr>
   </w:style>
   <w:style w:type="character" w:customStyle="1" w:styleId="BodyTextChar">
     <w:name w:val="Body Text Char"/>
@@ -2243,36 +2026,18 @@
       <w:sz w:val="22"/>
     </w:rPr>
   </w:style>
-  <w:style w:type="character" w:styleId="FootnoteReference">
-    <w:name w:val="Footnote Reference"/>
+  <w:style w:type="character" w:customStyle="1" w:styleId="FootnoteRef">
+    <w:name w:val="Footnote Ref"/>
     <w:basedOn w:val="BodyTextChar"/>
     <w:rPr>
       <w:vertAlign w:val="superscript"/>
     </w:rPr>
   </w:style>
-  <w:style w:type="character" w:styleId="Hyperlink">
-    <w:name w:val="Hyperlink"/>
+  <w:style w:type="character" w:customStyle="1" w:styleId="Link">
+    <w:name w:val="Link"/>
     <w:basedOn w:val="BodyTextChar"/>
     <w:rPr>
       <w:color w:val="4F81BD" w:themeColor="accent1"/>
-    </w:rPr>
-  </w:style>
-  <w:style w:type="paragraph" w:styleId="TOCHeading">
-    <w:name w:val="TOC Heading"/>
-    <w:basedOn w:val="Heading1"/>
-    <w:next w:val="BodyText"/>
-    <w:uiPriority w:val="39"/>
-    <w:unhideWhenUsed/>
-    <w:qFormat/>
-    <w:pPr>
-      <w:spacing w:before="240" w:line="259" w:lineRule="auto"/>
-      <w:outlineLvl w:val="9"/>
-    </w:pPr>
-    <w:rPr>
-      <w:rFonts w:asciiTheme="majorHAnsi" w:eastAsiaTheme="majorEastAsia" w:hAnsiTheme="majorHAnsi" w:cstheme="majorBidi"/>
-      <w:b w:val="0"/>
-      <w:bCs w:val="0"/>
-      <w:color w:val="365F91" w:themeColor="accent1" w:themeShade="BF"/>
     </w:rPr>
   </w:style>
   <w:style w:type="paragraph" w:customStyle="1" w:styleId="SourceCode">
@@ -2319,13 +2084,6 @@
       <w:color w:val="40a070"/>
     </w:rPr>
   </w:style>
-  <w:style w:type="character" w:customStyle="1" w:styleId="ConstantTok">
-    <w:name w:val="ConstantTok"/>
-    <w:basedOn w:val="VerbatimChar"/>
-    <w:rPr>
-      <w:color w:val="880000"/>
-    </w:rPr>
-  </w:style>
   <w:style w:type="character" w:customStyle="1" w:styleId="CharTok">
     <w:name w:val="CharTok"/>
     <w:basedOn w:val="VerbatimChar"/>
@@ -2333,38 +2091,12 @@
       <w:color w:val="4070a0"/>
     </w:rPr>
   </w:style>
-  <w:style w:type="character" w:customStyle="1" w:styleId="SpecialCharTok">
-    <w:name w:val="SpecialCharTok"/>
-    <w:basedOn w:val="VerbatimChar"/>
-    <w:rPr>
-      <w:color w:val="4070a0"/>
-    </w:rPr>
-  </w:style>
   <w:style w:type="character" w:customStyle="1" w:styleId="StringTok">
     <w:name w:val="StringTok"/>
     <w:basedOn w:val="VerbatimChar"/>
     <w:rPr>
       <w:color w:val="4070a0"/>
     </w:rPr>
-  </w:style>
-  <w:style w:type="character" w:customStyle="1" w:styleId="VerbatimStringTok">
-    <w:name w:val="VerbatimStringTok"/>
-    <w:basedOn w:val="VerbatimChar"/>
-    <w:rPr>
-      <w:color w:val="4070a0"/>
-    </w:rPr>
-  </w:style>
-  <w:style w:type="character" w:customStyle="1" w:styleId="SpecialStringTok">
-    <w:name w:val="SpecialStringTok"/>
-    <w:basedOn w:val="VerbatimChar"/>
-    <w:rPr>
-      <w:color w:val="bb6688"/>
-    </w:rPr>
-  </w:style>
-  <w:style w:type="character" w:customStyle="1" w:styleId="ImportTok">
-    <w:name w:val="ImportTok"/>
-    <w:basedOn w:val="VerbatimChar"/>
-    <w:rPr/>
   </w:style>
   <w:style w:type="character" w:customStyle="1" w:styleId="CommentTok">
     <w:name w:val="CommentTok"/>
@@ -2374,113 +2106,11 @@
       <w:i/>
     </w:rPr>
   </w:style>
-  <w:style w:type="character" w:customStyle="1" w:styleId="DocumentationTok">
-    <w:name w:val="DocumentationTok"/>
-    <w:basedOn w:val="VerbatimChar"/>
-    <w:rPr>
-      <w:color w:val="ba2121"/>
-      <w:i/>
-    </w:rPr>
-  </w:style>
-  <w:style w:type="character" w:customStyle="1" w:styleId="AnnotationTok">
-    <w:name w:val="AnnotationTok"/>
-    <w:basedOn w:val="VerbatimChar"/>
-    <w:rPr>
-      <w:color w:val="60a0b0"/>
-      <w:b/>
-      <w:i/>
-    </w:rPr>
-  </w:style>
-  <w:style w:type="character" w:customStyle="1" w:styleId="CommentVarTok">
-    <w:name w:val="CommentVarTok"/>
-    <w:basedOn w:val="VerbatimChar"/>
-    <w:rPr>
-      <w:color w:val="60a0b0"/>
-      <w:b/>
-      <w:i/>
-    </w:rPr>
-  </w:style>
   <w:style w:type="character" w:customStyle="1" w:styleId="OtherTok">
     <w:name w:val="OtherTok"/>
     <w:basedOn w:val="VerbatimChar"/>
     <w:rPr>
       <w:color w:val="007020"/>
-    </w:rPr>
-  </w:style>
-  <w:style w:type="character" w:customStyle="1" w:styleId="FunctionTok">
-    <w:name w:val="FunctionTok"/>
-    <w:basedOn w:val="VerbatimChar"/>
-    <w:rPr>
-      <w:color w:val="06287e"/>
-    </w:rPr>
-  </w:style>
-  <w:style w:type="character" w:customStyle="1" w:styleId="VariableTok">
-    <w:name w:val="VariableTok"/>
-    <w:basedOn w:val="VerbatimChar"/>
-    <w:rPr>
-      <w:color w:val="19177c"/>
-    </w:rPr>
-  </w:style>
-  <w:style w:type="character" w:customStyle="1" w:styleId="ControlFlowTok">
-    <w:name w:val="ControlFlowTok"/>
-    <w:basedOn w:val="VerbatimChar"/>
-    <w:rPr>
-      <w:color w:val="007020"/>
-      <w:b/>
-    </w:rPr>
-  </w:style>
-  <w:style w:type="character" w:customStyle="1" w:styleId="OperatorTok">
-    <w:name w:val="OperatorTok"/>
-    <w:basedOn w:val="VerbatimChar"/>
-    <w:rPr>
-      <w:color w:val="666666"/>
-    </w:rPr>
-  </w:style>
-  <w:style w:type="character" w:customStyle="1" w:styleId="BuiltInTok">
-    <w:name w:val="BuiltInTok"/>
-    <w:basedOn w:val="VerbatimChar"/>
-    <w:rPr/>
-  </w:style>
-  <w:style w:type="character" w:customStyle="1" w:styleId="ExtensionTok">
-    <w:name w:val="ExtensionTok"/>
-    <w:basedOn w:val="VerbatimChar"/>
-    <w:rPr/>
-  </w:style>
-  <w:style w:type="character" w:customStyle="1" w:styleId="PreprocessorTok">
-    <w:name w:val="PreprocessorTok"/>
-    <w:basedOn w:val="VerbatimChar"/>
-    <w:rPr>
-      <w:color w:val="bc7a00"/>
-    </w:rPr>
-  </w:style>
-  <w:style w:type="character" w:customStyle="1" w:styleId="AttributeTok">
-    <w:name w:val="AttributeTok"/>
-    <w:basedOn w:val="VerbatimChar"/>
-    <w:rPr>
-      <w:color w:val="7d9029"/>
-    </w:rPr>
-  </w:style>
-  <w:style w:type="character" w:customStyle="1" w:styleId="RegionMarkerTok">
-    <w:name w:val="RegionMarkerTok"/>
-    <w:basedOn w:val="VerbatimChar"/>
-    <w:rPr/>
-  </w:style>
-  <w:style w:type="character" w:customStyle="1" w:styleId="InformationTok">
-    <w:name w:val="InformationTok"/>
-    <w:basedOn w:val="VerbatimChar"/>
-    <w:rPr>
-      <w:color w:val="60a0b0"/>
-      <w:b/>
-      <w:i/>
-    </w:rPr>
-  </w:style>
-  <w:style w:type="character" w:customStyle="1" w:styleId="WarningTok">
-    <w:name w:val="WarningTok"/>
-    <w:basedOn w:val="VerbatimChar"/>
-    <w:rPr>
-      <w:color w:val="60a0b0"/>
-      <w:b/>
-      <w:i/>
     </w:rPr>
   </w:style>
   <w:style w:type="character" w:customStyle="1" w:styleId="AlertTok">
@@ -2490,6 +2120,18 @@
       <w:color w:val="ff0000"/>
       <w:b/>
     </w:rPr>
+  </w:style>
+  <w:style w:type="character" w:customStyle="1" w:styleId="FunctionTok">
+    <w:name w:val="FunctionTok"/>
+    <w:basedOn w:val="VerbatimChar"/>
+    <w:rPr>
+      <w:color w:val="06287e"/>
+    </w:rPr>
+  </w:style>
+  <w:style w:type="character" w:customStyle="1" w:styleId="RegionMarkerTok">
+    <w:name w:val="RegionMarkerTok"/>
+    <w:basedOn w:val="VerbatimChar"/>
+    <w:rPr/>
   </w:style>
   <w:style w:type="character" w:customStyle="1" w:styleId="ErrorTok">
     <w:name w:val="ErrorTok"/>
